--- a/template_powerfactory.docx
+++ b/template_powerfactory.docx
@@ -90,32 +90,19 @@
         <w:rPr>
           <w:lang w:val="en-GB"/>
         </w:rPr>
-        <w:t>&lt;PIC&gt;</w:t>
+        <w:t xml:space="preserve">&lt;PIC&gt;PV </w:t>
+      </w:r>
+      <w:r>
+        <w:rPr>
+          <w:lang w:val="en-GB"/>
+        </w:rPr>
+        <w:t xml:space="preserve">P </w:t>
       </w:r>
       <w:proofErr w:type="gramStart"/>
       <w:r>
         <w:rPr>
           <w:lang w:val="en-GB"/>
         </w:rPr>
-        <w:t xml:space="preserve">PV </w:t>
-      </w:r>
-      <w:r>
-        <w:rPr>
-          <w:lang w:val="en-GB"/>
-        </w:rPr>
-        <w:t xml:space="preserve"> P</w:t>
-      </w:r>
-      <w:proofErr w:type="gramEnd"/>
-      <w:r>
-        <w:rPr>
-          <w:lang w:val="en-GB"/>
-        </w:rPr>
-        <w:t xml:space="preserve"> </w:t>
-      </w:r>
-      <w:r>
-        <w:rPr>
-          <w:lang w:val="en-GB"/>
-        </w:rPr>
         <w:t>test:</w:t>
       </w:r>
       <w:r>
@@ -124,6 +111,7 @@
         </w:rPr>
         <w:t>prova</w:t>
       </w:r>
+      <w:proofErr w:type="gramEnd"/>
       <w:r>
         <w:rPr>
           <w:lang w:val="en-GB"/>
